--- a/480-488.docx
+++ b/480-488.docx
@@ -12,8 +12,6 @@
         <w:ind w:left="580"/>
       </w:pPr>
       <w:bookmarkStart w:id="0" w:name="bookmark0"/>
-      <w:bookmarkStart w:id="1" w:name="_GoBack"/>
-      <w:bookmarkEnd w:id="1"/>
       <w:r>
         <w:t>Unit testing with Behat</w:t>
       </w:r>
@@ -44,12 +42,18 @@
         <w:shd w:val="clear" w:color="auto" w:fill="auto"/>
         <w:spacing w:before="0" w:after="0" w:line="509" w:lineRule="exact"/>
         <w:ind w:left="580"/>
-      </w:pPr>
-      <w:bookmarkStart w:id="2" w:name="bookmark1"/>
-      <w:r>
-        <w:t>Getting ready</w:t>
-      </w:r>
-      <w:bookmarkEnd w:id="2"/>
+        <w:rPr>
+          <w:lang w:val="ru-RU"/>
+        </w:rPr>
+      </w:pPr>
+      <w:r>
+        <w:rPr>
+          <w:lang w:val="ru-RU"/>
+        </w:rPr>
+        <w:t>Подготовка</w:t>
+      </w:r>
+      <w:bookmarkStart w:id="1" w:name="_GoBack"/>
+      <w:bookmarkEnd w:id="1"/>
     </w:p>
     <w:p>
       <w:pPr>
@@ -73,11 +77,11 @@
         <w:spacing w:before="0" w:after="0" w:line="509" w:lineRule="exact"/>
         <w:ind w:left="580"/>
       </w:pPr>
-      <w:bookmarkStart w:id="3" w:name="bookmark2"/>
+      <w:bookmarkStart w:id="2" w:name="bookmark2"/>
       <w:r>
         <w:t>How to do it...</w:t>
       </w:r>
-      <w:bookmarkEnd w:id="3"/>
+      <w:bookmarkEnd w:id="2"/>
     </w:p>
     <w:p>
       <w:pPr>
@@ -89,10 +93,7 @@
         <w:ind w:left="580" w:firstLine="0"/>
       </w:pPr>
       <w:r>
-        <w:t xml:space="preserve">In this recipe, we will </w:t>
-      </w:r>
-      <w:r>
-        <w:t>create a demonstration shopping cart extension with Behat tests.</w:t>
+        <w:t>In this recipe, we will create a demonstration shopping cart extension with Behat tests.</w:t>
       </w:r>
     </w:p>
     <w:p>
@@ -102,11 +103,11 @@
         <w:spacing w:before="0" w:after="122" w:line="240" w:lineRule="exact"/>
         <w:ind w:left="580"/>
       </w:pPr>
-      <w:bookmarkStart w:id="4" w:name="bookmark3"/>
+      <w:bookmarkStart w:id="3" w:name="bookmark3"/>
       <w:r>
         <w:t>Preparing extension structure</w:t>
       </w:r>
-      <w:bookmarkEnd w:id="4"/>
+      <w:bookmarkEnd w:id="3"/>
     </w:p>
     <w:p>
       <w:pPr>
@@ -374,10 +375,7 @@
         <w:ind w:left="2460" w:firstLine="0"/>
       </w:pPr>
       <w:r>
-        <w:t>"</w:t>
-      </w:r>
-      <w:r>
-        <w:t>book\\cart\\features\\": "features/"</w:t>
+        <w:t>"book\\cart\\features\\": "features/"</w:t>
       </w:r>
     </w:p>
     <w:p>
@@ -555,10 +553,7 @@
         <w:jc w:val="both"/>
       </w:pPr>
       <w:r>
-        <w:t>Install all the</w:t>
-      </w:r>
-      <w:r>
-        <w:t xml:space="preserve"> dependencies of the extension:</w:t>
+        <w:t>Install all the dependencies of the extension:</w:t>
       </w:r>
     </w:p>
     <w:p>
@@ -668,12 +663,12 @@
         <w:spacing w:before="286" w:after="195" w:line="240" w:lineRule="exact"/>
         <w:ind w:left="720"/>
       </w:pPr>
-      <w:bookmarkStart w:id="5" w:name="bookmark4"/>
+      <w:bookmarkStart w:id="4" w:name="bookmark4"/>
       <w:r>
         <w:lastRenderedPageBreak/>
         <w:t>Writing extension code</w:t>
       </w:r>
-      <w:bookmarkEnd w:id="5"/>
+      <w:bookmarkEnd w:id="4"/>
     </w:p>
     <w:p>
       <w:pPr>
@@ -821,11 +816,11 @@
         <w:spacing w:before="106" w:after="0" w:line="240" w:lineRule="exact"/>
         <w:ind w:left="720"/>
       </w:pPr>
-      <w:bookmarkStart w:id="6" w:name="bookmark5"/>
+      <w:bookmarkStart w:id="5" w:name="bookmark5"/>
       <w:r>
         <w:t>Writing extension tests</w:t>
       </w:r>
-      <w:bookmarkEnd w:id="6"/>
+      <w:bookmarkEnd w:id="5"/>
     </w:p>
     <w:p>
       <w:pPr>
@@ -1026,13 +1021,7 @@
           <w:rStyle w:val="34"/>
         </w:rPr>
         <w:br/>
-        <w:t>Then I should hav</w:t>
-      </w:r>
-      <w:r>
-        <w:rPr>
-          <w:rStyle w:val="34"/>
-        </w:rPr>
-        <w:t>e 0 products</w:t>
+        <w:t>Then I should have 0 products</w:t>
       </w:r>
       <w:r>
         <w:rPr>
@@ -1095,13 +1084,7 @@
           <w:rStyle w:val="34"/>
         </w:rPr>
         <w:br/>
-        <w:t xml:space="preserve">And </w:t>
-      </w:r>
-      <w:r>
-        <w:rPr>
-          <w:rStyle w:val="34"/>
-        </w:rPr>
-        <w:t>the overall cart amount should be 3</w:t>
+        <w:t>And the overall cart amount should be 3</w:t>
       </w:r>
     </w:p>
     <w:p>
@@ -1276,13 +1259,7 @@
         <w:rPr>
           <w:rStyle w:val="34"/>
         </w:rPr>
-        <w:t xml:space="preserve">When I set </w:t>
-      </w:r>
-      <w:r>
-        <w:rPr>
-          <w:rStyle w:val="34"/>
-        </w:rPr>
-        <w:t>3 pieces for 7 product</w:t>
+        <w:t>When I set 3 pieces for 7 product</w:t>
       </w:r>
     </w:p>
     <w:p>
@@ -1475,13 +1452,7 @@
           <w:rStyle w:val="34"/>
         </w:rPr>
         <w:br/>
-        <w:t xml:space="preserve">Given there is </w:t>
-      </w:r>
-      <w:r>
-        <w:rPr>
-          <w:rStyle w:val="34"/>
-        </w:rPr>
-        <w:t>a clean storage</w:t>
+        <w:t>Given there is a clean storage</w:t>
       </w:r>
     </w:p>
     <w:p>
@@ -1902,10 +1873,7 @@
         <w:ind w:left="2320" w:hanging="420"/>
       </w:pPr>
       <w:r>
-        <w:t>$this-&gt;cart-&gt;</w:t>
-      </w:r>
-      <w:r>
-        <w:t>set($product, floatval($amount));</w:t>
+        <w:t>$this-&gt;cart-&gt;set($product, floatval($amount));</w:t>
       </w:r>
     </w:p>
     <w:p>
@@ -2037,10 +2005,7 @@
         <w:ind w:left="1480" w:right="3120" w:firstLine="0"/>
       </w:pPr>
       <w:r>
-        <w:t xml:space="preserve">public function </w:t>
-      </w:r>
-      <w:r>
-        <w:t>iSetPiecesForProduct($pieces, $product)</w:t>
+        <w:t>public function iSetPiecesForProduct($pieces, $product)</w:t>
       </w:r>
       <w:r>
         <w:br/>
@@ -2538,10 +2503,7 @@
         <w:ind w:left="1600" w:firstLine="0"/>
       </w:pPr>
       <w:r>
-        <w:t xml:space="preserve">public </w:t>
-      </w:r>
-      <w:r>
-        <w:t>function iShouldHavePiecesOfProduct($pieces, $product)</w:t>
+        <w:t>public function iShouldHavePiecesOfProduct($pieces, $product)</w:t>
       </w:r>
     </w:p>
     <w:p>
@@ -2640,10 +2602,7 @@
         <w:ind w:left="2020" w:firstLine="0"/>
       </w:pPr>
       <w:r>
-        <w:t xml:space="preserve">$this-&gt;cart = new Cart(['storage' =&gt; new </w:t>
-      </w:r>
-      <w:r>
-        <w:t>FakeStorage()]);</w:t>
+        <w:t>$this-&gt;cart = new Cart(['storage' =&gt; new FakeStorage()]);</w:t>
       </w:r>
     </w:p>
     <w:p>
@@ -2731,10 +2690,7 @@
       </w:r>
       <w:r>
         <w:br/>
-        <w:t xml:space="preserve">use </w:t>
-      </w:r>
-      <w:r>
-        <w:t>book\cart\storage\SessionStorage;</w:t>
+        <w:t>use book\cart\storage\SessionStorage;</w:t>
       </w:r>
       <w:r>
         <w:br/>
@@ -2870,10 +2826,7 @@
         <w:ind w:left="1720" w:right="5080" w:firstLine="0"/>
       </w:pPr>
       <w:r>
-        <w:t xml:space="preserve">@Given there is a clean </w:t>
-      </w:r>
-      <w:r>
-        <w:t>storage</w:t>
+        <w:t>@Given there is a clean storage</w:t>
       </w:r>
       <w:r>
         <w:br/>
@@ -2976,10 +2929,7 @@
         <w:ind w:left="1600" w:firstLine="0"/>
       </w:pPr>
       <w:r>
-        <w:t xml:space="preserve">public function iSavePiecesOfProductToTheStorage($pieces, </w:t>
-      </w:r>
-      <w:r>
-        <w:t>$product)</w:t>
+        <w:t>public function iSavePiecesOfProductToTheStorage($pieces, $product)</w:t>
       </w:r>
     </w:p>
     <w:p>
@@ -3159,10 +3109,7 @@
         <w:ind w:left="1720" w:right="2660" w:firstLine="0"/>
       </w:pPr>
       <w:r>
-        <w:t xml:space="preserve">@Then I should have :pieces of </w:t>
-      </w:r>
-      <w:r>
-        <w:t>:product in the storage</w:t>
+        <w:t>@Then I should have :pieces of :product in the storage</w:t>
       </w:r>
       <w:r>
         <w:br/>
@@ -3431,10 +3378,7 @@
         <w:ind w:left="1100" w:firstLine="0"/>
       </w:pPr>
       <w:r>
-        <w:t xml:space="preserve">namespace </w:t>
-      </w:r>
-      <w:r>
-        <w:t>book\cart\features\bootstrap\storage;</w:t>
+        <w:t>namespace book\cart\features\bootstrap\storage;</w:t>
       </w:r>
     </w:p>
     <w:p>
@@ -3873,11 +3817,11 @@
         <w:spacing w:before="0" w:after="135" w:line="240" w:lineRule="exact"/>
         <w:ind w:left="460"/>
       </w:pPr>
-      <w:bookmarkStart w:id="7" w:name="bookmark6"/>
+      <w:bookmarkStart w:id="6" w:name="bookmark6"/>
       <w:r>
         <w:t>Running tests</w:t>
       </w:r>
-      <w:bookmarkEnd w:id="7"/>
+      <w:bookmarkEnd w:id="6"/>
     </w:p>
     <w:p>
       <w:pPr>
@@ -3903,10 +3847,7 @@
       </w:r>
       <w:r>
         <w:br/>
-        <w:t>manager installs the Behat p</w:t>
-      </w:r>
-      <w:r>
-        <w:t xml:space="preserve">ackage into the </w:t>
+        <w:t xml:space="preserve">manager installs the Behat package into the </w:t>
       </w:r>
       <w:r>
         <w:rPr>
@@ -3999,13 +3940,7 @@
           <w:rStyle w:val="41"/>
         </w:rPr>
         <w:br/>
-        <w:t xml:space="preserve">In order to buy </w:t>
-      </w:r>
-      <w:r>
-        <w:rPr>
-          <w:rStyle w:val="41"/>
-        </w:rPr>
-        <w:t>products</w:t>
+        <w:t>In order to buy products</w:t>
       </w:r>
       <w:r>
         <w:rPr>
@@ -4140,13 +4075,7 @@
         <w:rPr>
           <w:rStyle w:val="41"/>
         </w:rPr>
-        <w:t xml:space="preserve">Then I </w:t>
-      </w:r>
-      <w:r>
-        <w:rPr>
-          <w:rStyle w:val="41"/>
-        </w:rPr>
-        <w:t>should have 0 product</w:t>
+        <w:t>Then I should have 0 product</w:t>
       </w:r>
       <w:r>
         <w:rPr>
@@ -4227,13 +4156,7 @@
           <w:rStyle w:val="41"/>
         </w:rPr>
         <w:tab/>
-        <w:t xml:space="preserve"># </w:t>
-      </w:r>
-      <w:r>
-        <w:rPr>
-          <w:rStyle w:val="41"/>
-        </w:rPr>
-        <w:t>features/storage.feature:4</w:t>
+        <w:t># features/storage.feature:4</w:t>
       </w:r>
     </w:p>
     <w:p>
@@ -4330,10 +4253,7 @@
       </w:pPr>
       <w:r>
         <w:lastRenderedPageBreak/>
-        <w:t>Try to deliberately break the cart by commenting t</w:t>
-      </w:r>
-      <w:r>
-        <w:t xml:space="preserve">he </w:t>
+        <w:t xml:space="preserve">Try to deliberately break the cart by commenting the </w:t>
       </w:r>
       <w:r>
         <w:rPr>
@@ -4491,11 +4411,6 @@
           <w:rStyle w:val="34"/>
         </w:rPr>
         <w:br/>
-      </w:r>
-      <w:r>
-        <w:rPr>
-          <w:rStyle w:val="34"/>
-        </w:rPr>
         <w:t>Feature: Shopping cart</w:t>
       </w:r>
       <w:r>
@@ -4639,13 +4554,7 @@
           <w:rStyle w:val="34"/>
         </w:rPr>
         <w:tab/>
-        <w:t># thereIsAWhichCosts</w:t>
-      </w:r>
-      <w:r>
-        <w:rPr>
-          <w:rStyle w:val="34"/>
-        </w:rPr>
-        <w:t>Ps()</w:t>
+        <w:t># thereIsAWhichCostsPs()</w:t>
       </w:r>
     </w:p>
     <w:p>
@@ -4778,13 +4687,7 @@
           <w:rStyle w:val="34"/>
         </w:rPr>
         <w:tab/>
-        <w:t xml:space="preserve"># </w:t>
-      </w:r>
-      <w:r>
-        <w:rPr>
-          <w:rStyle w:val="34"/>
-        </w:rPr>
-        <w:t>features/cart.feature:36</w:t>
+        <w:t># features/cart.feature:36</w:t>
       </w:r>
     </w:p>
     <w:p>
@@ -4938,13 +4841,7 @@
         <w:rPr>
           <w:rStyle w:val="34"/>
         </w:rPr>
-        <w:t xml:space="preserve">— Failed </w:t>
-      </w:r>
-      <w:r>
-        <w:rPr>
-          <w:rStyle w:val="34"/>
-        </w:rPr>
-        <w:t>scenarios:</w:t>
+        <w:t>— Failed scenarios:</w:t>
       </w:r>
     </w:p>
     <w:p>
@@ -5033,11 +4930,11 @@
         <w:spacing w:before="0" w:after="183" w:line="300" w:lineRule="exact"/>
         <w:ind w:left="600"/>
       </w:pPr>
-      <w:bookmarkStart w:id="8" w:name="bookmark7"/>
+      <w:bookmarkStart w:id="7" w:name="bookmark7"/>
       <w:r>
         <w:t>How it works...</w:t>
       </w:r>
-      <w:bookmarkEnd w:id="8"/>
+      <w:bookmarkEnd w:id="7"/>
     </w:p>
     <w:p>
       <w:pPr>
@@ -5049,10 +4946,7 @@
         <w:ind w:left="600" w:firstLine="0"/>
       </w:pPr>
       <w:r>
-        <w:t xml:space="preserve">Behat is a BDD testing framework. It facilitates writing </w:t>
-      </w:r>
-      <w:r>
-        <w:t>preceding human-readable testing scenarios to</w:t>
+        <w:t>Behat is a BDD testing framework. It facilitates writing preceding human-readable testing scenarios to</w:t>
       </w:r>
       <w:r>
         <w:br/>
@@ -5104,11 +4998,6 @@
           <w:rStyle w:val="34"/>
         </w:rPr>
         <w:br/>
-      </w:r>
-      <w:r>
-        <w:rPr>
-          <w:rStyle w:val="34"/>
-        </w:rPr>
         <w:t>Then I should have 3 pieces of 5 product</w:t>
       </w:r>
       <w:r>
@@ -5150,13 +5039,7 @@
         <w:rPr>
           <w:rStyle w:val="34"/>
         </w:rPr>
-        <w:t>class FeatureContext implements SnippetAcc</w:t>
-      </w:r>
-      <w:r>
-        <w:rPr>
-          <w:rStyle w:val="34"/>
-        </w:rPr>
-        <w:t>eptingContext</w:t>
+        <w:t>class FeatureContext implements SnippetAcceptingContext</w:t>
       </w:r>
       <w:r>
         <w:rPr>
@@ -5272,10 +5155,7 @@
         <w:t xml:space="preserve">FeatureContex t </w:t>
       </w:r>
       <w:r>
-        <w:t xml:space="preserve">class (by default) or create a set of specific contexts for </w:t>
-      </w:r>
-      <w:r>
-        <w:t>feature</w:t>
+        <w:t>class (by default) or create a set of specific contexts for feature</w:t>
       </w:r>
       <w:r>
         <w:br/>
@@ -5291,11 +5171,11 @@
         <w:spacing w:before="0" w:after="230" w:line="300" w:lineRule="exact"/>
         <w:ind w:left="640"/>
       </w:pPr>
-      <w:bookmarkStart w:id="9" w:name="bookmark8"/>
+      <w:bookmarkStart w:id="8" w:name="bookmark8"/>
       <w:r>
         <w:t>See also</w:t>
       </w:r>
-      <w:bookmarkEnd w:id="9"/>
+      <w:bookmarkEnd w:id="8"/>
     </w:p>
     <w:p>
       <w:pPr>
@@ -5351,13 +5231,7 @@
           <w:rPr>
             <w:rStyle w:val="a3"/>
           </w:rPr>
-          <w:t xml:space="preserve">https ://github. c om/B </w:t>
-        </w:r>
-        <w:r>
-          <w:rPr>
-            <w:rStyle w:val="a3"/>
-          </w:rPr>
-          <w:t>ehat/B ehat</w:t>
+          <w:t>https ://github. c om/B ehat/B ehat</w:t>
         </w:r>
       </w:hyperlink>
     </w:p>
@@ -6660,6 +6534,34 @@
       <w:szCs w:val="21"/>
     </w:rPr>
   </w:style>
+  <w:style w:type="paragraph" w:styleId="a4">
+    <w:name w:val="Balloon Text"/>
+    <w:basedOn w:val="a"/>
+    <w:link w:val="a5"/>
+    <w:uiPriority w:val="99"/>
+    <w:semiHidden/>
+    <w:unhideWhenUsed/>
+    <w:rsid w:val="00136383"/>
+    <w:rPr>
+      <w:rFonts w:ascii="Tahoma" w:hAnsi="Tahoma" w:cs="Tahoma"/>
+      <w:sz w:val="16"/>
+      <w:szCs w:val="16"/>
+    </w:rPr>
+  </w:style>
+  <w:style w:type="character" w:customStyle="1" w:styleId="a5">
+    <w:name w:val="Текст выноски Знак"/>
+    <w:basedOn w:val="a0"/>
+    <w:link w:val="a4"/>
+    <w:uiPriority w:val="99"/>
+    <w:semiHidden/>
+    <w:rsid w:val="00136383"/>
+    <w:rPr>
+      <w:rFonts w:ascii="Tahoma" w:hAnsi="Tahoma" w:cs="Tahoma"/>
+      <w:color w:val="000000"/>
+      <w:sz w:val="16"/>
+      <w:szCs w:val="16"/>
+    </w:rPr>
+  </w:style>
 </w:styles>
 </file>
 
@@ -7265,6 +7167,34 @@
       <w:szCs w:val="21"/>
     </w:rPr>
   </w:style>
+  <w:style w:type="paragraph" w:styleId="a4">
+    <w:name w:val="Balloon Text"/>
+    <w:basedOn w:val="a"/>
+    <w:link w:val="a5"/>
+    <w:uiPriority w:val="99"/>
+    <w:semiHidden/>
+    <w:unhideWhenUsed/>
+    <w:rsid w:val="00136383"/>
+    <w:rPr>
+      <w:rFonts w:ascii="Tahoma" w:hAnsi="Tahoma" w:cs="Tahoma"/>
+      <w:sz w:val="16"/>
+      <w:szCs w:val="16"/>
+    </w:rPr>
+  </w:style>
+  <w:style w:type="character" w:customStyle="1" w:styleId="a5">
+    <w:name w:val="Текст выноски Знак"/>
+    <w:basedOn w:val="a0"/>
+    <w:link w:val="a4"/>
+    <w:uiPriority w:val="99"/>
+    <w:semiHidden/>
+    <w:rsid w:val="00136383"/>
+    <w:rPr>
+      <w:rFonts w:ascii="Tahoma" w:hAnsi="Tahoma" w:cs="Tahoma"/>
+      <w:color w:val="000000"/>
+      <w:sz w:val="16"/>
+      <w:szCs w:val="16"/>
+    </w:rPr>
+  </w:style>
 </w:styles>
 </file>
 
